--- a/Results/shannon_anova_microbiome_tukey.docx
+++ b/Results/shannon_anova_microbiome_tukey.docx
@@ -205,7 +205,7 @@
                 <w:szCs w:val="22"/>
                 <w:color w:val="000000"/>
               </w:rPr>
-              <w:t xml:space="preserve">Chitin.Pot.Week.12</w:t>
+              <w:t xml:space="preserve">CHI.Pot.Week.12</w:t>
             </w:r>
           </w:p>
         </w:tc>
@@ -343,7 +343,7 @@
                 <w:szCs w:val="22"/>
                 <w:color w:val="000000"/>
               </w:rPr>
-              <w:t xml:space="preserve">Manure.Pot.Week.8</w:t>
+              <w:t xml:space="preserve">MAN.Pot.Week.8</w:t>
             </w:r>
           </w:p>
         </w:tc>
@@ -619,7 +619,7 @@
                 <w:szCs w:val="22"/>
                 <w:color w:val="000000"/>
               </w:rPr>
-              <w:t xml:space="preserve">Control.Field.Week.12</w:t>
+              <w:t xml:space="preserve">CO.Field.Week.12</w:t>
             </w:r>
           </w:p>
         </w:tc>
@@ -757,7 +757,7 @@
                 <w:szCs w:val="22"/>
                 <w:color w:val="000000"/>
               </w:rPr>
-              <w:t xml:space="preserve">Manure.Field.Week.8</w:t>
+              <w:t xml:space="preserve">MAN.Field.Week.8</w:t>
             </w:r>
           </w:p>
         </w:tc>
@@ -895,7 +895,7 @@
                 <w:szCs w:val="22"/>
                 <w:color w:val="000000"/>
               </w:rPr>
-              <w:t xml:space="preserve">Chitin.Field.Week.12</w:t>
+              <w:t xml:space="preserve">CHI.Field.Week.12</w:t>
             </w:r>
           </w:p>
         </w:tc>
@@ -1447,7 +1447,7 @@
                 <w:szCs w:val="22"/>
                 <w:color w:val="000000"/>
               </w:rPr>
-              <w:t xml:space="preserve">Manure.Pot.Week.16</w:t>
+              <w:t xml:space="preserve">MAN.Pot.Week.16</w:t>
             </w:r>
           </w:p>
         </w:tc>
@@ -1585,7 +1585,7 @@
                 <w:szCs w:val="22"/>
                 <w:color w:val="000000"/>
               </w:rPr>
-              <w:t xml:space="preserve">Control.Field.Week.8</w:t>
+              <w:t xml:space="preserve">CO.Field.Week.8</w:t>
             </w:r>
           </w:p>
         </w:tc>
@@ -1723,7 +1723,7 @@
                 <w:szCs w:val="22"/>
                 <w:color w:val="000000"/>
               </w:rPr>
-              <w:t xml:space="preserve">Chitin.Pot.Week.4</w:t>
+              <w:t xml:space="preserve">CHI.Pot.Week.4</w:t>
             </w:r>
           </w:p>
         </w:tc>
@@ -1861,7 +1861,7 @@
                 <w:szCs w:val="22"/>
                 <w:color w:val="000000"/>
               </w:rPr>
-              <w:t xml:space="preserve">Control.Pot.Week.16</w:t>
+              <w:t xml:space="preserve">CO.Pot.Week.16</w:t>
             </w:r>
           </w:p>
         </w:tc>
@@ -2275,7 +2275,7 @@
                 <w:szCs w:val="22"/>
                 <w:color w:val="000000"/>
               </w:rPr>
-              <w:t xml:space="preserve">Chitin.Field.Week.4</w:t>
+              <w:t xml:space="preserve">CHI.Field.Week.4</w:t>
             </w:r>
           </w:p>
         </w:tc>
@@ -2413,7 +2413,7 @@
                 <w:szCs w:val="22"/>
                 <w:color w:val="000000"/>
               </w:rPr>
-              <w:t xml:space="preserve">Chitin.Pot.Week.8</w:t>
+              <w:t xml:space="preserve">CHI.Pot.Week.8</w:t>
             </w:r>
           </w:p>
         </w:tc>
@@ -2551,7 +2551,7 @@
                 <w:szCs w:val="22"/>
                 <w:color w:val="000000"/>
               </w:rPr>
-              <w:t xml:space="preserve">Control.Pot.Week.4</w:t>
+              <w:t xml:space="preserve">CO.Pot.Week.4</w:t>
             </w:r>
           </w:p>
         </w:tc>
@@ -2689,7 +2689,7 @@
                 <w:szCs w:val="22"/>
                 <w:color w:val="000000"/>
               </w:rPr>
-              <w:t xml:space="preserve">Chitin.Field.Week.16</w:t>
+              <w:t xml:space="preserve">CHI.Field.Week.16</w:t>
             </w:r>
           </w:p>
         </w:tc>
@@ -2965,7 +2965,7 @@
                 <w:szCs w:val="22"/>
                 <w:color w:val="000000"/>
               </w:rPr>
-              <w:t xml:space="preserve">Manure.Field.Week.12</w:t>
+              <w:t xml:space="preserve">MAN.Field.Week.12</w:t>
             </w:r>
           </w:p>
         </w:tc>
@@ -3517,7 +3517,7 @@
                 <w:szCs w:val="22"/>
                 <w:color w:val="000000"/>
               </w:rPr>
-              <w:t xml:space="preserve">Control.Pot.Week.8</w:t>
+              <w:t xml:space="preserve">CO.Pot.Week.8</w:t>
             </w:r>
           </w:p>
         </w:tc>
@@ -3655,7 +3655,7 @@
                 <w:szCs w:val="22"/>
                 <w:color w:val="000000"/>
               </w:rPr>
-              <w:t xml:space="preserve">Control.Pot.Week.12</w:t>
+              <w:t xml:space="preserve">CO.Pot.Week.12</w:t>
             </w:r>
           </w:p>
         </w:tc>
@@ -3793,7 +3793,7 @@
                 <w:szCs w:val="22"/>
                 <w:color w:val="000000"/>
               </w:rPr>
-              <w:t xml:space="preserve">Manure.Pot.Week.4</w:t>
+              <w:t xml:space="preserve">MAN.Pot.Week.4</w:t>
             </w:r>
           </w:p>
         </w:tc>
@@ -4345,7 +4345,7 @@
                 <w:szCs w:val="22"/>
                 <w:color w:val="000000"/>
               </w:rPr>
-              <w:t xml:space="preserve">Manure.Pot.Week.12</w:t>
+              <w:t xml:space="preserve">MAN.Pot.Week.12</w:t>
             </w:r>
           </w:p>
         </w:tc>
@@ -4483,7 +4483,7 @@
                 <w:szCs w:val="22"/>
                 <w:color w:val="000000"/>
               </w:rPr>
-              <w:t xml:space="preserve">Control.Field.Week.16</w:t>
+              <w:t xml:space="preserve">CO.Field.Week.16</w:t>
             </w:r>
           </w:p>
         </w:tc>
@@ -5173,7 +5173,7 @@
                 <w:szCs w:val="22"/>
                 <w:color w:val="000000"/>
               </w:rPr>
-              <w:t xml:space="preserve">Manure.Field.Week.4</w:t>
+              <w:t xml:space="preserve">MAN.Field.Week.4</w:t>
             </w:r>
           </w:p>
         </w:tc>
@@ -5587,7 +5587,7 @@
                 <w:szCs w:val="22"/>
                 <w:color w:val="000000"/>
               </w:rPr>
-              <w:t xml:space="preserve">Chitin.Pot.Week.16</w:t>
+              <w:t xml:space="preserve">CHI.Pot.Week.16</w:t>
             </w:r>
           </w:p>
         </w:tc>
@@ -5863,7 +5863,7 @@
                 <w:szCs w:val="22"/>
                 <w:color w:val="000000"/>
               </w:rPr>
-              <w:t xml:space="preserve">Manure.Field.Week.16</w:t>
+              <w:t xml:space="preserve">MAN.Field.Week.16</w:t>
             </w:r>
           </w:p>
         </w:tc>
@@ -6415,7 +6415,7 @@
                 <w:szCs w:val="22"/>
                 <w:color w:val="000000"/>
               </w:rPr>
-              <w:t xml:space="preserve">Chitin.Field.Week.8</w:t>
+              <w:t xml:space="preserve">CHI.Field.Week.8</w:t>
             </w:r>
           </w:p>
         </w:tc>
@@ -6553,7 +6553,7 @@
                 <w:szCs w:val="22"/>
                 <w:color w:val="000000"/>
               </w:rPr>
-              <w:t xml:space="preserve">Control.Field.Week.4</w:t>
+              <w:t xml:space="preserve">CO.Field.Week.4</w:t>
             </w:r>
           </w:p>
         </w:tc>
